--- a/ERP同步插件Bom版1.0.1/ERP导入搭建说明_bom版.docx
+++ b/ERP同步插件Bom版1.0.1/ERP导入搭建说明_bom版.docx
@@ -238,49 +238,49 @@
           <w:p>
             <w:pPr>
               <w:rPr>
+                <w:rFonts w:ascii="微软雅黑" w:hAnsi="微软雅黑"/>
+              </w:rPr>
+            </w:pPr>
+            <w:r>
+              <w:rPr>
                 <w:rFonts w:ascii="微软雅黑" w:hAnsi="微软雅黑" w:hint="eastAsia"/>
               </w:rPr>
+              <w:t>1</w:t>
+            </w:r>
+            <w:r>
+              <w:rPr>
+                <w:rFonts w:ascii="微软雅黑" w:hAnsi="微软雅黑"/>
+              </w:rPr>
+              <w:t>.0.1</w:t>
+            </w:r>
+          </w:p>
+        </w:tc>
+        <w:tc>
+          <w:tcPr>
+            <w:tcW w:w="1276" w:type="dxa"/>
+          </w:tcPr>
+          <w:p>
+            <w:pPr>
+              <w:rPr>
+                <w:rFonts w:ascii="微软雅黑" w:hAnsi="微软雅黑"/>
+              </w:rPr>
             </w:pPr>
             <w:r>
               <w:rPr>
                 <w:rFonts w:ascii="微软雅黑" w:hAnsi="微软雅黑" w:hint="eastAsia"/>
               </w:rPr>
-              <w:t>1</w:t>
-            </w:r>
-            <w:r>
+              <w:t>柯昕鹏</w:t>
+            </w:r>
+          </w:p>
+        </w:tc>
+        <w:tc>
+          <w:tcPr>
+            <w:tcW w:w="1418" w:type="dxa"/>
+          </w:tcPr>
+          <w:p>
+            <w:pPr>
               <w:rPr>
                 <w:rFonts w:ascii="微软雅黑" w:hAnsi="微软雅黑"/>
-              </w:rPr>
-              <w:t>.0.1</w:t>
-            </w:r>
-          </w:p>
-        </w:tc>
-        <w:tc>
-          <w:tcPr>
-            <w:tcW w:w="1276" w:type="dxa"/>
-          </w:tcPr>
-          <w:p>
-            <w:pPr>
-              <w:rPr>
-                <w:rFonts w:ascii="微软雅黑" w:hAnsi="微软雅黑" w:hint="eastAsia"/>
-              </w:rPr>
-            </w:pPr>
-            <w:r>
-              <w:rPr>
-                <w:rFonts w:ascii="微软雅黑" w:hAnsi="微软雅黑" w:hint="eastAsia"/>
-              </w:rPr>
-              <w:t>柯昕鹏</w:t>
-            </w:r>
-          </w:p>
-        </w:tc>
-        <w:tc>
-          <w:tcPr>
-            <w:tcW w:w="1418" w:type="dxa"/>
-          </w:tcPr>
-          <w:p>
-            <w:pPr>
-              <w:rPr>
-                <w:rFonts w:ascii="微软雅黑" w:hAnsi="微软雅黑" w:hint="eastAsia"/>
               </w:rPr>
             </w:pPr>
             <w:r>
@@ -350,7 +350,7 @@
           <w:p>
             <w:pPr>
               <w:rPr>
-                <w:rFonts w:ascii="微软雅黑" w:hAnsi="微软雅黑" w:hint="eastAsia"/>
+                <w:rFonts w:ascii="微软雅黑" w:hAnsi="微软雅黑"/>
               </w:rPr>
             </w:pPr>
             <w:r>
@@ -377,21 +377,7 @@
                   <w:rStyle w:val="a7"/>
                   <w:rFonts w:ascii="微软雅黑" w:hAnsi="微软雅黑"/>
                 </w:rPr>
-                <w:t>结构</w:t>
-              </w:r>
-              <w:r>
-                <w:rPr>
-                  <w:rStyle w:val="a7"/>
-                  <w:rFonts w:ascii="微软雅黑" w:hAnsi="微软雅黑"/>
-                </w:rPr>
-                <w:t>搭</w:t>
-              </w:r>
-              <w:r>
-                <w:rPr>
-                  <w:rStyle w:val="a7"/>
-                  <w:rFonts w:ascii="微软雅黑" w:hAnsi="微软雅黑"/>
-                </w:rPr>
-                <w:t>建</w:t>
+                <w:t>结构搭建</w:t>
               </w:r>
             </w:hyperlink>
           </w:p>
@@ -1948,7 +1934,7 @@
     <w:p>
       <w:pPr>
         <w:rPr>
-          <w:rFonts w:ascii="微软雅黑" w:hAnsi="微软雅黑" w:hint="eastAsia"/>
+          <w:rFonts w:ascii="微软雅黑" w:hAnsi="微软雅黑"/>
         </w:rPr>
       </w:pPr>
       <w:r>
@@ -2003,7 +1989,7 @@
     <w:p>
       <w:pPr>
         <w:rPr>
-          <w:rFonts w:ascii="微软雅黑" w:hAnsi="微软雅黑" w:hint="eastAsia"/>
+          <w:rFonts w:ascii="微软雅黑" w:hAnsi="微软雅黑"/>
         </w:rPr>
       </w:pPr>
       <w:r>
@@ -2278,7 +2264,7 @@
         </w:numPr>
         <w:ind w:firstLineChars="0"/>
         <w:rPr>
-          <w:rFonts w:ascii="微软雅黑" w:hAnsi="微软雅黑" w:hint="eastAsia"/>
+          <w:rFonts w:ascii="微软雅黑" w:hAnsi="微软雅黑"/>
         </w:rPr>
       </w:pPr>
       <w:r>
@@ -3032,6 +3018,60 @@
           <w:rFonts w:ascii="微软雅黑" w:hAnsi="微软雅黑" w:hint="eastAsia"/>
         </w:rPr>
       </w:pPr>
+      <w:r>
+        <w:rPr>
+          <w:rFonts w:ascii="微软雅黑" w:hAnsi="微软雅黑" w:hint="eastAsia"/>
+        </w:rPr>
+        <w:t>0,1</w:t>
+      </w:r>
+      <w:r>
+        <w:rPr>
+          <w:rFonts w:ascii="微软雅黑" w:hAnsi="微软雅黑"/>
+        </w:rPr>
+        <w:t>—表示同时导入到sender为</w:t>
+      </w:r>
+      <w:r>
+        <w:rPr>
+          <w:rFonts w:ascii="微软雅黑" w:hAnsi="微软雅黑" w:hint="eastAsia"/>
+        </w:rPr>
+        <w:t>0</w:t>
+      </w:r>
+      <w:r>
+        <w:rPr>
+          <w:rFonts w:ascii="微软雅黑" w:hAnsi="微软雅黑"/>
+        </w:rPr>
+        <w:t>01和</w:t>
+      </w:r>
+      <w:r>
+        <w:rPr>
+          <w:rFonts w:ascii="微软雅黑" w:hAnsi="微软雅黑" w:hint="eastAsia"/>
+        </w:rPr>
+        <w:t>0</w:t>
+      </w:r>
+      <w:r>
+        <w:rPr>
+          <w:rFonts w:ascii="微软雅黑" w:hAnsi="微软雅黑"/>
+        </w:rPr>
+        <w:t>02的账套</w:t>
+      </w:r>
+      <w:r>
+        <w:rPr>
+          <w:rFonts w:ascii="微软雅黑" w:hAnsi="微软雅黑" w:hint="eastAsia"/>
+        </w:rPr>
+        <w:t>，</w:t>
+      </w:r>
+      <w:r>
+        <w:rPr>
+          <w:rFonts w:ascii="微软雅黑" w:hAnsi="微软雅黑"/>
+        </w:rPr>
+        <w:t>注意</w:t>
+      </w:r>
+      <w:r>
+        <w:rPr>
+          <w:rFonts w:ascii="微软雅黑" w:hAnsi="微软雅黑" w:hint="eastAsia"/>
+        </w:rPr>
+        <w:t>“，”分隔符必须为英文的“，”；</w:t>
+      </w:r>
       <w:bookmarkStart w:id="4" w:name="_GoBack"/>
       <w:bookmarkEnd w:id="4"/>
     </w:p>
@@ -10905,7 +10945,7 @@
 </file>
 
 <file path=customXml/itemProps1.xml><?xml version="1.0" encoding="utf-8"?>
-<ds:datastoreItem xmlns:ds="http://schemas.openxmlformats.org/officeDocument/2006/customXml" ds:itemID="{1DB30973-BF7A-4FDB-A412-41C50C7D73A3}">
+<ds:datastoreItem xmlns:ds="http://schemas.openxmlformats.org/officeDocument/2006/customXml" ds:itemID="{E8616CB7-81E3-4B15-807B-1CD761BF63BD}">
   <ds:schemaRefs>
     <ds:schemaRef ds:uri="http://www.yonyou.com/datasource"/>
   </ds:schemaRefs>
@@ -10913,7 +10953,7 @@
 </file>
 
 <file path=customXml/itemProps2.xml><?xml version="1.0" encoding="utf-8"?>
-<ds:datastoreItem xmlns:ds="http://schemas.openxmlformats.org/officeDocument/2006/customXml" ds:itemID="{53A515D6-73B5-4D91-B8E9-E16169E62A1B}">
+<ds:datastoreItem xmlns:ds="http://schemas.openxmlformats.org/officeDocument/2006/customXml" ds:itemID="{88EB1A7A-0FDE-4AD0-BE58-39751ABAC184}">
   <ds:schemaRefs>
     <ds:schemaRef ds:uri="http://www.yonyou.com/relation"/>
   </ds:schemaRefs>
@@ -10921,7 +10961,7 @@
 </file>
 
 <file path=customXml/itemProps3.xml><?xml version="1.0" encoding="utf-8"?>
-<ds:datastoreItem xmlns:ds="http://schemas.openxmlformats.org/officeDocument/2006/customXml" ds:itemID="{218E4A89-8210-45F2-8BB8-152CA640BF57}">
+<ds:datastoreItem xmlns:ds="http://schemas.openxmlformats.org/officeDocument/2006/customXml" ds:itemID="{2D72A211-6E00-454E-88D3-2C3E92B9F89D}">
   <ds:schemaRefs>
     <ds:schemaRef ds:uri="http://schemas.openxmlformats.org/officeDocument/2006/bibliography"/>
   </ds:schemaRefs>
